--- a/CreateAStream.docx
+++ b/CreateAStream.docx
@@ -64,7 +64,15 @@
     <w:p/>
     <w:p>
       <w:r>
-        <w:t>As you can see, there is a limit on number of writes and reads based on number of shards that you specify.</w:t>
+        <w:t xml:space="preserve">As you can see, there is a limit on number of </w:t>
+      </w:r>
+      <w:proofErr w:type="spellStart"/>
+      <w:r>
+        <w:t>writes</w:t>
+      </w:r>
+      <w:proofErr w:type="spellEnd"/>
+      <w:r>
+        <w:t xml:space="preserve"> and reads based on number of shards that you specify.</w:t>
       </w:r>
     </w:p>
     <w:p>
@@ -117,7 +125,15 @@
     </w:p>
     <w:p>
       <w:r>
-        <w:t>Stream is being created, you can use kinesis PutRecords API or KPL (Kinesis Producer Library) to write data to a Stream.</w:t>
+        <w:t xml:space="preserve">Stream is being created, you can use kinesis </w:t>
+      </w:r>
+      <w:proofErr w:type="spellStart"/>
+      <w:r>
+        <w:t>PutRecords</w:t>
+      </w:r>
+      <w:proofErr w:type="spellEnd"/>
+      <w:r>
+        <w:t xml:space="preserve"> API or KPL (Kinesis Producer Library) to write data to a Stream.</w:t>
       </w:r>
     </w:p>
     <w:p/>
@@ -167,7 +183,67 @@
     <w:p/>
     <w:p>
       <w:r>
-        <w:t>ARN- arn:aws:kinesis:&lt;region&gt;:&lt;account id&gt;:stream/&lt;name of the stream&gt;</w:t>
+        <w:t xml:space="preserve">ARN- </w:t>
+      </w:r>
+      <w:proofErr w:type="spellStart"/>
+      <w:proofErr w:type="gramStart"/>
+      <w:r>
+        <w:t>arn:aws</w:t>
+      </w:r>
+      <w:proofErr w:type="gramEnd"/>
+      <w:r>
+        <w:t>:kinesis</w:t>
+      </w:r>
+      <w:proofErr w:type="spellEnd"/>
+      <w:r>
+        <w:t>:&lt;region&gt;:&lt;account id&gt;:stream/&lt;name of the stream&gt;</w:t>
+      </w:r>
+    </w:p>
+    <w:p/>
+    <w:p/>
+    <w:p/>
+    <w:p>
+      <w:r>
+        <w:t>Once Consumer starts processing records, it will store status like check points in DynamoDB table.</w:t>
+      </w:r>
+    </w:p>
+    <w:p>
+      <w:r>
+        <w:drawing>
+          <wp:inline distT="0" distB="0" distL="0" distR="0" wp14:anchorId="3C034543" wp14:editId="6E1F26D7">
+            <wp:extent cx="6858000" cy="2727325"/>
+            <wp:effectExtent l="0" t="0" r="0" b="0"/>
+            <wp:docPr id="1" name="Picture 1"/>
+            <wp:cNvGraphicFramePr>
+              <a:graphicFrameLocks xmlns:a="http://schemas.openxmlformats.org/drawingml/2006/main" noChangeAspect="1"/>
+            </wp:cNvGraphicFramePr>
+            <a:graphic xmlns:a="http://schemas.openxmlformats.org/drawingml/2006/main">
+              <a:graphicData uri="http://schemas.openxmlformats.org/drawingml/2006/picture">
+                <pic:pic xmlns:pic="http://schemas.openxmlformats.org/drawingml/2006/picture">
+                  <pic:nvPicPr>
+                    <pic:cNvPr id="1" name=""/>
+                    <pic:cNvPicPr/>
+                  </pic:nvPicPr>
+                  <pic:blipFill>
+                    <a:blip r:embed="rId8"/>
+                    <a:stretch>
+                      <a:fillRect/>
+                    </a:stretch>
+                  </pic:blipFill>
+                  <pic:spPr>
+                    <a:xfrm>
+                      <a:off x="0" y="0"/>
+                      <a:ext cx="6858000" cy="2727325"/>
+                    </a:xfrm>
+                    <a:prstGeom prst="rect">
+                      <a:avLst/>
+                    </a:prstGeom>
+                  </pic:spPr>
+                </pic:pic>
+              </a:graphicData>
+            </a:graphic>
+          </wp:inline>
+        </w:drawing>
       </w:r>
       <w:bookmarkStart w:id="0" w:name="_GoBack"/>
       <w:bookmarkEnd w:id="0"/>

--- a/CreateAStream.docx
+++ b/CreateAStream.docx
@@ -64,15 +64,7 @@
     <w:p/>
     <w:p>
       <w:r>
-        <w:t xml:space="preserve">As you can see, there is a limit on number of </w:t>
-      </w:r>
-      <w:proofErr w:type="spellStart"/>
-      <w:r>
-        <w:t>writes</w:t>
-      </w:r>
-      <w:proofErr w:type="spellEnd"/>
-      <w:r>
-        <w:t xml:space="preserve"> and reads based on number of shards that you specify.</w:t>
+        <w:t>As you can see, there is a limit on number of writes and reads based on number of shards that you specify.</w:t>
       </w:r>
     </w:p>
     <w:p>
@@ -125,15 +117,7 @@
     </w:p>
     <w:p>
       <w:r>
-        <w:t xml:space="preserve">Stream is being created, you can use kinesis </w:t>
-      </w:r>
-      <w:proofErr w:type="spellStart"/>
-      <w:r>
-        <w:t>PutRecords</w:t>
-      </w:r>
-      <w:proofErr w:type="spellEnd"/>
-      <w:r>
-        <w:t xml:space="preserve"> API or KPL (Kinesis Producer Library) to write data to a Stream.</w:t>
+        <w:t>Stream is being created, you can use kinesis PutRecords API or KPL (Kinesis Producer Library) to write data to a Stream.</w:t>
       </w:r>
     </w:p>
     <w:p/>
@@ -183,20 +167,7 @@
     <w:p/>
     <w:p>
       <w:r>
-        <w:t xml:space="preserve">ARN- </w:t>
-      </w:r>
-      <w:proofErr w:type="spellStart"/>
-      <w:proofErr w:type="gramStart"/>
-      <w:r>
-        <w:t>arn:aws</w:t>
-      </w:r>
-      <w:proofErr w:type="gramEnd"/>
-      <w:r>
-        <w:t>:kinesis</w:t>
-      </w:r>
-      <w:proofErr w:type="spellEnd"/>
-      <w:r>
-        <w:t>:&lt;region&gt;:&lt;account id&gt;:stream/&lt;name of the stream&gt;</w:t>
+        <w:t>ARN- arn:aws:kinesis:&lt;region&gt;:&lt;account id&gt;:stream/&lt;name of the stream&gt;</w:t>
       </w:r>
     </w:p>
     <w:p/>
@@ -209,6 +180,16 @@
     </w:p>
     <w:p>
       <w:r>
+        <w:t>Check point is nothing but which record (its sequence number) is consumed. If consumer goes down and comes back up, it can start reading data from a stream from the next sequence number.</w:t>
+      </w:r>
+      <w:bookmarkStart w:id="0" w:name="_GoBack"/>
+      <w:bookmarkEnd w:id="0"/>
+    </w:p>
+    <w:p>
+      <w:r>
+        <w:rPr>
+          <w:noProof/>
+        </w:rPr>
         <w:drawing>
           <wp:inline distT="0" distB="0" distL="0" distR="0" wp14:anchorId="3C034543" wp14:editId="6E1F26D7">
             <wp:extent cx="6858000" cy="2727325"/>
@@ -245,8 +226,6 @@
           </wp:inline>
         </w:drawing>
       </w:r>
-      <w:bookmarkStart w:id="0" w:name="_GoBack"/>
-      <w:bookmarkEnd w:id="0"/>
     </w:p>
     <w:sectPr>
       <w:pgSz w:w="12240" w:h="15840"/>
